--- a/trabajos/entrega-2/tatiana/Maldonado, Tatiana. Entrega 2.docx
+++ b/trabajos/entrega-2/tatiana/Maldonado, Tatiana. Entrega 2.docx
@@ -4835,12 +4835,27 @@
         </w:rPr>
         <w:t xml:space="preserve"> </w:t>
       </w:r>
-      <w:r>
-        <w:rPr>
-          <w:rFonts w:ascii="Arial" w:hAnsi="Arial" w:cs="Arial"/>
-          <w:lang w:val="es-CL"/>
-        </w:rPr>
-        <w:t>En un diccionario se guardaron las lenguas con marcadores morfosintácticos, y en otro, aquellas que carecían de estos.</w:t>
+      <w:commentRangeStart w:id="9"/>
+      <w:r>
+        <w:rPr>
+          <w:rFonts w:ascii="Arial" w:hAnsi="Arial" w:cs="Arial"/>
+          <w:lang w:val="es-CL"/>
+        </w:rPr>
+        <w:t xml:space="preserve">En un diccionario </w:t>
+      </w:r>
+      <w:commentRangeEnd w:id="9"/>
+      <w:r>
+        <w:rPr>
+          <w:rStyle w:val="Refdecomentario"/>
+        </w:rPr>
+        <w:commentReference w:id="9"/>
+      </w:r>
+      <w:r>
+        <w:rPr>
+          <w:rFonts w:ascii="Arial" w:hAnsi="Arial" w:cs="Arial"/>
+          <w:lang w:val="es-CL"/>
+        </w:rPr>
+        <w:t>se guardaron las lenguas con marcadores morfosintácticos, y en otro, aquellas que carecían de estos.</w:t>
       </w:r>
     </w:p>
     <w:p>
@@ -4981,7 +4996,29 @@
           <w:rFonts w:ascii="Arial" w:hAnsi="Arial" w:cs="Arial"/>
           <w:lang w:val="es-CL"/>
         </w:rPr>
-        <w:t>Los resultados obtenidos permiten comprobar nuestra primera hipótesis. Efectivamente, existe una tendencia a la no marcación de las categorías TAM en la mayoría de los rasgos analizados, pero también existen ra</w:t>
+        <w:t xml:space="preserve">Los resultados obtenidos permiten comprobar nuestra primera hipótesis. Efectivamente, existe </w:t>
+      </w:r>
+      <w:commentRangeStart w:id="10"/>
+      <w:r>
+        <w:rPr>
+          <w:rFonts w:ascii="Arial" w:hAnsi="Arial" w:cs="Arial"/>
+          <w:lang w:val="es-CL"/>
+        </w:rPr>
+        <w:t xml:space="preserve">una tendencia a la no marcación de </w:t>
+      </w:r>
+      <w:commentRangeEnd w:id="10"/>
+      <w:r>
+        <w:rPr>
+          <w:rStyle w:val="Refdecomentario"/>
+        </w:rPr>
+        <w:commentReference w:id="10"/>
+      </w:r>
+      <w:r>
+        <w:rPr>
+          <w:rFonts w:ascii="Arial" w:hAnsi="Arial" w:cs="Arial"/>
+          <w:lang w:val="es-CL"/>
+        </w:rPr>
+        <w:t>las categorías TAM en la mayoría de los rasgos analizados, pero también existen ra</w:t>
       </w:r>
       <w:r>
         <w:rPr>
@@ -5468,7 +5505,7 @@
           <w:lang w:val="es-ES"/>
         </w:rPr>
       </w:pPr>
-      <w:bookmarkStart w:id="9" w:name="_Ref84971076"/>
+      <w:bookmarkStart w:id="11" w:name="_Ref84971076"/>
       <w:r>
         <w:rPr>
           <w:rFonts w:ascii="Arial" w:hAnsi="Arial" w:cs="Arial"/>
@@ -5509,7 +5546,7 @@
         </w:rPr>
         <w:fldChar w:fldCharType="end"/>
       </w:r>
-      <w:bookmarkEnd w:id="9"/>
+      <w:bookmarkEnd w:id="11"/>
       <w:r>
         <w:rPr>
           <w:rFonts w:ascii="Arial" w:hAnsi="Arial" w:cs="Arial"/>
@@ -5744,6 +5781,7 @@
         </w:rPr>
         <w:t xml:space="preserve"> </w:t>
       </w:r>
+      <w:commentRangeStart w:id="12"/>
       <w:r>
         <w:rPr>
           <w:rFonts w:ascii="Arial" w:hAnsi="Arial" w:cs="Arial"/>
@@ -5757,6 +5795,13 @@
           <w:lang w:val="es-CL"/>
         </w:rPr>
         <w:t xml:space="preserve"> (pasado y futuro) que se alejan de nuestra hipótesis y será relevante tomar estos resultados para analizarlos posteriormente. </w:t>
+      </w:r>
+      <w:commentRangeEnd w:id="12"/>
+      <w:r>
+        <w:rPr>
+          <w:rStyle w:val="Refdecomentario"/>
+        </w:rPr>
+        <w:commentReference w:id="12"/>
       </w:r>
       <w:r>
         <w:rPr>
@@ -6195,7 +6240,7 @@
           <w:lang w:val="es-ES"/>
         </w:rPr>
       </w:pPr>
-      <w:bookmarkStart w:id="10" w:name="_Ref84971520"/>
+      <w:bookmarkStart w:id="13" w:name="_Ref84971520"/>
       <w:r>
         <w:rPr>
           <w:rFonts w:ascii="Arial" w:hAnsi="Arial" w:cs="Arial"/>
@@ -6236,7 +6281,7 @@
         </w:rPr>
         <w:fldChar w:fldCharType="end"/>
       </w:r>
-      <w:bookmarkEnd w:id="10"/>
+      <w:bookmarkEnd w:id="13"/>
       <w:r>
         <w:rPr>
           <w:rFonts w:ascii="Arial" w:hAnsi="Arial" w:cs="Arial"/>
@@ -6433,7 +6478,7 @@
                 <w:lang w:val="es-CL"/>
               </w:rPr>
             </w:pPr>
-            <w:bookmarkStart w:id="11" w:name="_Ref84971667"/>
+            <w:bookmarkStart w:id="14" w:name="_Ref84971667"/>
             <w:r>
               <w:rPr>
                 <w:rFonts w:ascii="Arial" w:hAnsi="Arial" w:cs="Arial"/>
@@ -6759,7 +6804,7 @@
           <w:lang w:val="es-ES"/>
         </w:rPr>
       </w:pPr>
-      <w:bookmarkStart w:id="12" w:name="_Ref86740256"/>
+      <w:bookmarkStart w:id="15" w:name="_Ref86740256"/>
       <w:r>
         <w:rPr>
           <w:rFonts w:ascii="Arial" w:hAnsi="Arial" w:cs="Arial"/>
@@ -6800,8 +6845,8 @@
         </w:rPr>
         <w:fldChar w:fldCharType="end"/>
       </w:r>
-      <w:bookmarkEnd w:id="11"/>
-      <w:bookmarkEnd w:id="12"/>
+      <w:bookmarkEnd w:id="14"/>
+      <w:bookmarkEnd w:id="15"/>
       <w:r>
         <w:rPr>
           <w:rFonts w:ascii="Arial" w:hAnsi="Arial" w:cs="Arial"/>
@@ -7468,7 +7513,7 @@
           <w:lang w:val="es-CL"/>
         </w:rPr>
       </w:pPr>
-      <w:bookmarkStart w:id="13" w:name="_Ref86499449"/>
+      <w:bookmarkStart w:id="16" w:name="_Ref86499449"/>
       <w:r>
         <w:rPr>
           <w:lang w:val="es-ES"/>
@@ -7497,7 +7542,7 @@
       <w:r>
         <w:fldChar w:fldCharType="end"/>
       </w:r>
-      <w:bookmarkEnd w:id="13"/>
+      <w:bookmarkEnd w:id="16"/>
       <w:r>
         <w:rPr>
           <w:lang w:val="es-ES"/>
@@ -7539,7 +7584,15 @@
           <w:rFonts w:ascii="Arial" w:hAnsi="Arial" w:cs="Arial"/>
           <w:lang w:val="es-ES"/>
         </w:rPr>
-        <w:t xml:space="preserve">donde se observa una mayor diferencia en la codificación morfosintáctica: pasado y </w:t>
+        <w:t xml:space="preserve">donde se observa una mayor diferencia en la codificación morfosintáctica: </w:t>
+      </w:r>
+      <w:commentRangeStart w:id="17"/>
+      <w:r>
+        <w:rPr>
+          <w:rFonts w:ascii="Arial" w:hAnsi="Arial" w:cs="Arial"/>
+          <w:lang w:val="es-ES"/>
+        </w:rPr>
+        <w:t xml:space="preserve">pasado y </w:t>
       </w:r>
       <w:r>
         <w:rPr>
@@ -7553,7 +7606,21 @@
           <w:rFonts w:ascii="Arial" w:hAnsi="Arial" w:cs="Arial"/>
           <w:lang w:val="es-ES"/>
         </w:rPr>
-        <w:t xml:space="preserve"> Tras realizar </w:t>
+        <w:t xml:space="preserve"> </w:t>
+      </w:r>
+      <w:commentRangeEnd w:id="17"/>
+      <w:r>
+        <w:rPr>
+          <w:rStyle w:val="Refdecomentario"/>
+        </w:rPr>
+        <w:commentReference w:id="17"/>
+      </w:r>
+      <w:r>
+        <w:rPr>
+          <w:rFonts w:ascii="Arial" w:hAnsi="Arial" w:cs="Arial"/>
+          <w:lang w:val="es-ES"/>
+        </w:rPr>
+        <w:t xml:space="preserve">Tras realizar </w:t>
       </w:r>
       <w:r>
         <w:rPr>
@@ -7581,7 +7648,29 @@
           <w:rFonts w:ascii="Arial" w:hAnsi="Arial" w:cs="Arial"/>
           <w:lang w:val="es-ES"/>
         </w:rPr>
-        <w:t xml:space="preserve"> otros para responder nuestra segunda interrogante. Por tanto, proyectamos los siguiente: a) agrupar las lenguas por zonas geográficas conforme a la marcación/no marcación de los rasgos en general y una vez definidos los grupos. Para este propósito, realizaremos una visualización en dos dimensiones de los grupos de lenguas con ayuda de la librería Seaborn u otra similar. b) se calculará la distancia tipológica entre las lenguas que codifican los rasgos seleccionados (pasado y futuro) de una determinada zona con aquellas lenguas de la misma zona sin marcadores morfosintácticos para estos rasgos, </w:t>
+        <w:t xml:space="preserve"> otros para responder nuestra segunda interrogante. Por tanto, proyectamos los siguiente: a) agrupar las lenguas por zonas geográficas conforme a la marcación/no marcación de los rasgos en general y una vez definidos los grupos. </w:t>
+      </w:r>
+      <w:commentRangeStart w:id="18"/>
+      <w:r>
+        <w:rPr>
+          <w:rFonts w:ascii="Arial" w:hAnsi="Arial" w:cs="Arial"/>
+          <w:lang w:val="es-ES"/>
+        </w:rPr>
+        <w:t>Para este propósito, realizaremos una visualización en dos dimensiones de los grupos de lenguas con ayuda de la librería Seaborn u otra similar</w:t>
+      </w:r>
+      <w:commentRangeEnd w:id="18"/>
+      <w:r>
+        <w:rPr>
+          <w:rStyle w:val="Refdecomentario"/>
+        </w:rPr>
+        <w:commentReference w:id="18"/>
+      </w:r>
+      <w:r>
+        <w:rPr>
+          <w:rFonts w:ascii="Arial" w:hAnsi="Arial" w:cs="Arial"/>
+          <w:lang w:val="es-ES"/>
+        </w:rPr>
+        <w:t xml:space="preserve">. b) se calculará la distancia tipológica entre las lenguas que codifican los rasgos seleccionados (pasado y futuro) de una determinada zona con aquellas lenguas de la misma zona sin marcadores morfosintácticos para estos rasgos, </w:t>
       </w:r>
       <w:r>
         <w:rPr>
@@ -7627,6 +7716,7 @@
           <w:lang w:val="es-ES"/>
         </w:rPr>
       </w:pPr>
+      <w:commentRangeStart w:id="19"/>
       <w:r>
         <w:rPr>
           <w:rFonts w:ascii="Arial" w:hAnsi="Arial" w:cs="Arial"/>
@@ -7641,6 +7731,13 @@
           <w:lang w:val="es-ES"/>
         </w:rPr>
         <w:t xml:space="preserve"> al realizar los códigos que permitieron la elaboración de estos análisis y de los mapas anexados que los acompañan, debe existir una rigurosidad en la escritura de los códigos, pues se trabaja con varios rasgos para una misma categoría. Equivocarse en el nombre de un diccionario, por ejemplo, causará un error o datos no correspondientes al rasgo.</w:t>
+      </w:r>
+      <w:commentRangeEnd w:id="19"/>
+      <w:r>
+        <w:rPr>
+          <w:rStyle w:val="Refdecomentario"/>
+        </w:rPr>
+        <w:commentReference w:id="19"/>
       </w:r>
     </w:p>
     <w:p>
@@ -7745,7 +7842,22 @@
           <w:rFonts w:ascii="Arial" w:hAnsi="Arial" w:cs="Arial"/>
           <w:lang w:val="es-ES"/>
         </w:rPr>
-        <w:t>s en las lenguas. La explicación de este fenómeno debe ser investigado en trabajos posteriores.</w:t>
+        <w:t xml:space="preserve">s en las lenguas. </w:t>
+      </w:r>
+      <w:commentRangeStart w:id="20"/>
+      <w:r>
+        <w:rPr>
+          <w:rFonts w:ascii="Arial" w:hAnsi="Arial" w:cs="Arial"/>
+          <w:lang w:val="es-ES"/>
+        </w:rPr>
+        <w:t>La explicación de este fenómeno debe ser investigado en trabajos posteriores.</w:t>
+      </w:r>
+      <w:commentRangeEnd w:id="20"/>
+      <w:r>
+        <w:rPr>
+          <w:rStyle w:val="Refdecomentario"/>
+        </w:rPr>
+        <w:commentReference w:id="20"/>
       </w:r>
     </w:p>
     <w:p>
@@ -7786,6 +7898,7 @@
           <w:lang w:val="es-ES"/>
         </w:rPr>
       </w:pPr>
+      <w:commentRangeStart w:id="21"/>
       <w:r>
         <w:rPr>
           <w:rFonts w:ascii="Arial" w:hAnsi="Arial" w:cs="Arial"/>
@@ -7800,6 +7913,13 @@
         </w:rPr>
         <w:t xml:space="preserve"> Sin embargo, deben elaborarse los códigos cuidadosamente para evitar errores, especialmente al trabajar con varios rasgos en una misma categoría.</w:t>
       </w:r>
+      <w:commentRangeEnd w:id="21"/>
+      <w:r>
+        <w:rPr>
+          <w:rStyle w:val="Refdecomentario"/>
+        </w:rPr>
+        <w:commentReference w:id="21"/>
+      </w:r>
     </w:p>
     <w:p>
       <w:pPr>
@@ -7816,12 +7936,20 @@
         </w:rPr>
         <w:t xml:space="preserve">Por último, debe señalarse que, este trabajo es una primera aproximación para agrupar las lenguas consideradas en nuestro análisis conforme a la marcación de TAM, lo que en </w:t>
       </w:r>
+      <w:commentRangeStart w:id="22"/>
       <w:r>
         <w:rPr>
           <w:rFonts w:ascii="Arial" w:hAnsi="Arial" w:cs="Arial"/>
           <w:lang w:val="es-ES"/>
         </w:rPr>
         <w:t>investigaciones futuras podría ayudar a definir áreas lingüísticas.</w:t>
+      </w:r>
+      <w:commentRangeEnd w:id="22"/>
+      <w:r>
+        <w:rPr>
+          <w:rStyle w:val="Refdecomentario"/>
+        </w:rPr>
+        <w:commentReference w:id="22"/>
       </w:r>
     </w:p>
     <w:p>
@@ -10654,7 +10782,7 @@
                 <w:lang w:val="es-CL"/>
               </w:rPr>
             </w:pPr>
-            <w:bookmarkStart w:id="14" w:name="_Ref84340091"/>
+            <w:bookmarkStart w:id="23" w:name="_Ref84340091"/>
             <w:r>
               <w:rPr>
                 <w:rFonts w:ascii="Arial" w:hAnsi="Arial" w:cs="Arial"/>
@@ -10974,7 +11102,7 @@
         </w:rPr>
         <w:t xml:space="preserve">      </w:t>
       </w:r>
-      <w:bookmarkEnd w:id="14"/>
+      <w:bookmarkEnd w:id="23"/>
       <w:r>
         <w:rPr>
           <w:lang w:val="es-ES"/>
@@ -11173,7 +11301,7 @@
           <w:lang w:val="es-ES"/>
         </w:rPr>
       </w:pPr>
-      <w:bookmarkStart w:id="15" w:name="_Ref86397965"/>
+      <w:bookmarkStart w:id="24" w:name="_Ref86397965"/>
     </w:p>
     <w:p>
       <w:pPr>
@@ -11426,7 +11554,7 @@
           <w:lang w:val="es-ES"/>
         </w:rPr>
       </w:pPr>
-      <w:bookmarkStart w:id="16" w:name="_Ref86740175"/>
+      <w:bookmarkStart w:id="25" w:name="_Ref86740175"/>
       <w:r>
         <w:rPr>
           <w:lang w:val="es-ES"/>
@@ -11455,8 +11583,8 @@
       <w:r>
         <w:fldChar w:fldCharType="end"/>
       </w:r>
-      <w:bookmarkEnd w:id="15"/>
-      <w:bookmarkEnd w:id="16"/>
+      <w:bookmarkEnd w:id="24"/>
+      <w:bookmarkEnd w:id="25"/>
       <w:r>
         <w:rPr>
           <w:lang w:val="es-ES"/>
@@ -11537,7 +11665,7 @@
           <w:lang w:val="es-ES"/>
         </w:rPr>
       </w:pPr>
-      <w:bookmarkStart w:id="17" w:name="_Ref86398568"/>
+      <w:bookmarkStart w:id="26" w:name="_Ref86398568"/>
       <w:r>
         <w:rPr>
           <w:lang w:val="es-ES"/>
@@ -11566,7 +11694,7 @@
       <w:r>
         <w:fldChar w:fldCharType="end"/>
       </w:r>
-      <w:bookmarkEnd w:id="17"/>
+      <w:bookmarkEnd w:id="26"/>
       <w:r>
         <w:rPr>
           <w:lang w:val="es-ES"/>
@@ -11668,7 +11796,7 @@
           <w:lang w:val="es-ES"/>
         </w:rPr>
       </w:pPr>
-      <w:bookmarkStart w:id="18" w:name="_Ref86398904"/>
+      <w:bookmarkStart w:id="27" w:name="_Ref86398904"/>
     </w:p>
     <w:p>
       <w:pPr>
@@ -11930,7 +12058,7 @@
           <w:lang w:val="es-ES"/>
         </w:rPr>
       </w:pPr>
-      <w:bookmarkStart w:id="19" w:name="_Ref86740199"/>
+      <w:bookmarkStart w:id="28" w:name="_Ref86740199"/>
       <w:r>
         <w:rPr>
           <w:lang w:val="es-ES"/>
@@ -11959,8 +12087,8 @@
       <w:r>
         <w:fldChar w:fldCharType="end"/>
       </w:r>
-      <w:bookmarkEnd w:id="18"/>
-      <w:bookmarkEnd w:id="19"/>
+      <w:bookmarkEnd w:id="27"/>
+      <w:bookmarkEnd w:id="28"/>
       <w:r>
         <w:rPr>
           <w:lang w:val="es-ES"/>
@@ -12251,7 +12379,7 @@
           <w:lang w:val="es-ES"/>
         </w:rPr>
       </w:pPr>
-      <w:bookmarkStart w:id="20" w:name="_Ref86399376"/>
+      <w:bookmarkStart w:id="29" w:name="_Ref86399376"/>
       <w:r>
         <w:rPr>
           <w:lang w:val="es-ES"/>
@@ -12280,7 +12408,7 @@
       <w:r>
         <w:fldChar w:fldCharType="end"/>
       </w:r>
-      <w:bookmarkEnd w:id="20"/>
+      <w:bookmarkEnd w:id="29"/>
       <w:r>
         <w:rPr>
           <w:lang w:val="es-ES"/>
@@ -12576,7 +12704,7 @@
         </w:rPr>
         <w:br/>
       </w:r>
-      <w:bookmarkStart w:id="21" w:name="_Ref86400014"/>
+      <w:bookmarkStart w:id="30" w:name="_Ref86400014"/>
       <w:r>
         <w:rPr>
           <w:lang w:val="es-ES"/>
@@ -12589,7 +12717,7 @@
         </w:rPr>
         <w:br/>
       </w:r>
-      <w:bookmarkStart w:id="22" w:name="_Ref86740218"/>
+      <w:bookmarkStart w:id="31" w:name="_Ref86740218"/>
       <w:r>
         <w:rPr>
           <w:lang w:val="es-ES"/>
@@ -12618,8 +12746,8 @@
       <w:r>
         <w:fldChar w:fldCharType="end"/>
       </w:r>
-      <w:bookmarkEnd w:id="21"/>
-      <w:bookmarkEnd w:id="22"/>
+      <w:bookmarkEnd w:id="30"/>
+      <w:bookmarkEnd w:id="31"/>
       <w:r>
         <w:rPr>
           <w:lang w:val="es-ES"/>
@@ -12982,7 +13110,7 @@
           <w:lang w:val="es-ES"/>
         </w:rPr>
       </w:pPr>
-      <w:bookmarkStart w:id="23" w:name="_Ref86400015"/>
+      <w:bookmarkStart w:id="32" w:name="_Ref86400015"/>
       <w:r>
         <w:rPr>
           <w:lang w:val="es-ES"/>
@@ -13011,7 +13139,7 @@
       <w:r>
         <w:fldChar w:fldCharType="end"/>
       </w:r>
-      <w:bookmarkEnd w:id="23"/>
+      <w:bookmarkEnd w:id="32"/>
       <w:r>
         <w:rPr>
           <w:lang w:val="es-ES"/>
@@ -13304,7 +13432,7 @@
           <w:lang w:val="es-ES"/>
         </w:rPr>
       </w:pPr>
-      <w:bookmarkStart w:id="24" w:name="_Ref86400280"/>
+      <w:bookmarkStart w:id="33" w:name="_Ref86400280"/>
       <w:r>
         <w:rPr>
           <w:lang w:val="es-ES"/>
@@ -13333,7 +13461,7 @@
       <w:r>
         <w:fldChar w:fldCharType="end"/>
       </w:r>
-      <w:bookmarkEnd w:id="24"/>
+      <w:bookmarkEnd w:id="33"/>
       <w:r>
         <w:rPr>
           <w:lang w:val="es-ES"/>
@@ -13429,7 +13557,7 @@
           <w:lang w:val="es-ES"/>
         </w:rPr>
       </w:pPr>
-      <w:bookmarkStart w:id="25" w:name="_Ref86400516"/>
+      <w:bookmarkStart w:id="34" w:name="_Ref86400516"/>
     </w:p>
     <w:p>
       <w:pPr>
@@ -13691,7 +13819,7 @@
           <w:lang w:val="es-ES"/>
         </w:rPr>
       </w:pPr>
-      <w:bookmarkStart w:id="26" w:name="_Ref86740378"/>
+      <w:bookmarkStart w:id="35" w:name="_Ref86740378"/>
       <w:r>
         <w:rPr>
           <w:lang w:val="es-ES"/>
@@ -13720,8 +13848,8 @@
       <w:r>
         <w:fldChar w:fldCharType="end"/>
       </w:r>
-      <w:bookmarkEnd w:id="25"/>
-      <w:bookmarkEnd w:id="26"/>
+      <w:bookmarkEnd w:id="34"/>
+      <w:bookmarkEnd w:id="35"/>
       <w:r>
         <w:rPr>
           <w:lang w:val="es-ES"/>
@@ -13854,6 +13982,150 @@
       </w:r>
     </w:p>
   </w:comment>
+  <w:comment w:id="9" w:author="javier vera zuniga" w:date="2021-11-17T21:25:00Z" w:initials="jvz">
+    <w:p>
+      <w:pPr>
+        <w:pStyle w:val="Textocomentario"/>
+      </w:pPr>
+      <w:r>
+        <w:rPr>
+          <w:rStyle w:val="Refdecomentario"/>
+        </w:rPr>
+        <w:annotationRef/>
+      </w:r>
+      <w:r>
+        <w:t xml:space="preserve">Estos detalles de implementación (por ejemplo, el uso de diccionarios) pueden ir en una mini sección de la metodología. Lo importante son los pasos que seguiste. </w:t>
+      </w:r>
+    </w:p>
+  </w:comment>
+  <w:comment w:id="10" w:author="javier vera zuniga" w:date="2021-11-17T21:26:00Z" w:initials="jvz">
+    <w:p>
+      <w:pPr>
+        <w:pStyle w:val="Textocomentario"/>
+      </w:pPr>
+      <w:r>
+        <w:rPr>
+          <w:rStyle w:val="Refdecomentario"/>
+        </w:rPr>
+        <w:annotationRef/>
+      </w:r>
+      <w:r>
+        <w:t xml:space="preserve">Esta tendencia no es tan clara en la table 3. Eso vuelve más interesantes los datos. </w:t>
+      </w:r>
+    </w:p>
+  </w:comment>
+  <w:comment w:id="12" w:author="javier vera zuniga" w:date="2021-11-17T21:33:00Z" w:initials="jvz">
+    <w:p>
+      <w:pPr>
+        <w:pStyle w:val="Textocomentario"/>
+      </w:pPr>
+      <w:r>
+        <w:rPr>
+          <w:rStyle w:val="Refdecomentario"/>
+        </w:rPr>
+        <w:annotationRef/>
+      </w:r>
+      <w:r>
+        <w:t xml:space="preserve">Son las mismas lenguas las que marcan presente vs las que marcan future y pasado? </w:t>
+      </w:r>
+    </w:p>
+  </w:comment>
+  <w:comment w:id="17" w:author="javier vera zuniga" w:date="2021-11-17T21:30:00Z" w:initials="jvz">
+    <w:p>
+      <w:pPr>
+        <w:pStyle w:val="Textocomentario"/>
+      </w:pPr>
+      <w:r>
+        <w:rPr>
+          <w:rStyle w:val="Refdecomentario"/>
+        </w:rPr>
+        <w:annotationRef/>
+      </w:r>
+      <w:r>
+        <w:t>Si una lengua marca future o pasado, entonces no marca presente? Son las mismas lenguas o diferentes?</w:t>
+      </w:r>
+    </w:p>
+  </w:comment>
+  <w:comment w:id="18" w:author="javier vera zuniga" w:date="2021-11-17T21:29:00Z" w:initials="jvz">
+    <w:p>
+      <w:pPr>
+        <w:pStyle w:val="Textocomentario"/>
+      </w:pPr>
+      <w:r>
+        <w:rPr>
+          <w:rStyle w:val="Refdecomentario"/>
+        </w:rPr>
+        <w:annotationRef/>
+      </w:r>
+      <w:r>
+        <w:t>A qué te refieres con esto?</w:t>
+      </w:r>
+    </w:p>
+  </w:comment>
+  <w:comment w:id="19" w:author="javier vera zuniga" w:date="2021-11-17T21:34:00Z" w:initials="jvz">
+    <w:p>
+      <w:pPr>
+        <w:pStyle w:val="Textocomentario"/>
+      </w:pPr>
+      <w:r>
+        <w:rPr>
+          <w:rStyle w:val="Refdecomentario"/>
+        </w:rPr>
+        <w:annotationRef/>
+      </w:r>
+      <w:r>
+        <w:t>Esto no es necesario</w:t>
+      </w:r>
+    </w:p>
+  </w:comment>
+  <w:comment w:id="20" w:author="javier vera zuniga" w:date="2021-11-17T21:35:00Z" w:initials="jvz">
+    <w:p>
+      <w:pPr>
+        <w:pStyle w:val="Textocomentario"/>
+      </w:pPr>
+      <w:r>
+        <w:rPr>
+          <w:rStyle w:val="Refdecomentario"/>
+        </w:rPr>
+        <w:annotationRef/>
+      </w:r>
+      <w:r>
+        <w:t>Algo de esto podríamos ver. Quizás pasado, presente y future podrían considerarse rasgos con valor marcado/no marcado y ver si Podemos agrupar las lenguas con esta información.</w:t>
+      </w:r>
+    </w:p>
+  </w:comment>
+  <w:comment w:id="21" w:author="javier vera zuniga" w:date="2021-11-17T21:36:00Z" w:initials="jvz">
+    <w:p>
+      <w:pPr>
+        <w:pStyle w:val="Textocomentario"/>
+      </w:pPr>
+      <w:r>
+        <w:rPr>
+          <w:rStyle w:val="Refdecomentario"/>
+        </w:rPr>
+        <w:annotationRef/>
+      </w:r>
+      <w:r>
+        <w:t>Yo sacaría este párrafo</w:t>
+      </w:r>
+    </w:p>
+  </w:comment>
+  <w:comment w:id="22" w:author="javier vera zuniga" w:date="2021-11-17T21:36:00Z" w:initials="jvz">
+    <w:p>
+      <w:pPr>
+        <w:pStyle w:val="Textocomentario"/>
+      </w:pPr>
+      <w:r>
+        <w:rPr>
+          <w:rStyle w:val="Refdecomentario"/>
+        </w:rPr>
+        <w:annotationRef/>
+      </w:r>
+      <w:r>
+        <w:t>Y cómo se relaciona esto con áreas ya definidas?</w:t>
+      </w:r>
+    </w:p>
+  </w:comment>
 </w:comments>
 </file>
 
@@ -13866,6 +14138,15 @@
   <w15:commentEx w15:paraId="78E13D16" w15:done="0"/>
   <w15:commentEx w15:paraId="20F8D466" w15:done="0"/>
   <w15:commentEx w15:paraId="3031C692" w15:done="0"/>
+  <w15:commentEx w15:paraId="14D0E09D" w15:done="0"/>
+  <w15:commentEx w15:paraId="19A5F15C" w15:done="0"/>
+  <w15:commentEx w15:paraId="06E0098A" w15:done="0"/>
+  <w15:commentEx w15:paraId="61A1522B" w15:done="0"/>
+  <w15:commentEx w15:paraId="6616734A" w15:done="0"/>
+  <w15:commentEx w15:paraId="2888DA34" w15:done="0"/>
+  <w15:commentEx w15:paraId="0478FFBA" w15:done="0"/>
+  <w15:commentEx w15:paraId="19E5157B" w15:done="0"/>
+  <w15:commentEx w15:paraId="29CCBAE9" w15:done="0"/>
 </w15:commentsEx>
 </file>
 
@@ -13878,6 +14159,15 @@
   <w16cex:commentExtensible w16cex:durableId="253FB600" w16cex:dateUtc="2021-11-17T20:10:00Z"/>
   <w16cex:commentExtensible w16cex:durableId="253FB6BB" w16cex:dateUtc="2021-11-17T20:13:00Z"/>
   <w16cex:commentExtensible w16cex:durableId="253FB6F7" w16cex:dateUtc="2021-11-17T20:14:00Z"/>
+  <w16cex:commentExtensible w16cex:durableId="253FF1B5" w16cex:dateUtc="2021-11-18T00:25:00Z"/>
+  <w16cex:commentExtensible w16cex:durableId="253FF216" w16cex:dateUtc="2021-11-18T00:26:00Z"/>
+  <w16cex:commentExtensible w16cex:durableId="253FF3B8" w16cex:dateUtc="2021-11-18T00:33:00Z"/>
+  <w16cex:commentExtensible w16cex:durableId="253FF311" w16cex:dateUtc="2021-11-18T00:30:00Z"/>
+  <w16cex:commentExtensible w16cex:durableId="253FF2B6" w16cex:dateUtc="2021-11-18T00:29:00Z"/>
+  <w16cex:commentExtensible w16cex:durableId="253FF3EB" w16cex:dateUtc="2021-11-18T00:34:00Z"/>
+  <w16cex:commentExtensible w16cex:durableId="253FF41D" w16cex:dateUtc="2021-11-18T00:35:00Z"/>
+  <w16cex:commentExtensible w16cex:durableId="253FF45A" w16cex:dateUtc="2021-11-18T00:36:00Z"/>
+  <w16cex:commentExtensible w16cex:durableId="253FF46A" w16cex:dateUtc="2021-11-18T00:36:00Z"/>
 </w16cex:commentsExtensible>
 </file>
 
@@ -13890,6 +14180,15 @@
   <w16cid:commentId w16cid:paraId="78E13D16" w16cid:durableId="253FB600"/>
   <w16cid:commentId w16cid:paraId="20F8D466" w16cid:durableId="253FB6BB"/>
   <w16cid:commentId w16cid:paraId="3031C692" w16cid:durableId="253FB6F7"/>
+  <w16cid:commentId w16cid:paraId="14D0E09D" w16cid:durableId="253FF1B5"/>
+  <w16cid:commentId w16cid:paraId="19A5F15C" w16cid:durableId="253FF216"/>
+  <w16cid:commentId w16cid:paraId="06E0098A" w16cid:durableId="253FF3B8"/>
+  <w16cid:commentId w16cid:paraId="61A1522B" w16cid:durableId="253FF311"/>
+  <w16cid:commentId w16cid:paraId="6616734A" w16cid:durableId="253FF2B6"/>
+  <w16cid:commentId w16cid:paraId="2888DA34" w16cid:durableId="253FF3EB"/>
+  <w16cid:commentId w16cid:paraId="0478FFBA" w16cid:durableId="253FF41D"/>
+  <w16cid:commentId w16cid:paraId="19E5157B" w16cid:durableId="253FF45A"/>
+  <w16cid:commentId w16cid:paraId="29CCBAE9" w16cid:durableId="253FF46A"/>
 </w16cid:commentsIds>
 </file>
 
